--- a/docs-final/SDP-Team101v0.3.0.docx
+++ b/docs-final/SDP-Team101v0.3.0.docx
@@ -1560,21 +1560,10 @@
         <w:p>
           <w:pPr>
             <w:pStyle w:val="TOC"/>
-            <w:jc w:val="center"/>
-            <w:rPr>
-              <w:rFonts w:ascii="黑体" w:eastAsia="黑体" w:hAnsi="黑体"/>
-              <w:color w:val="auto"/>
-              <w:sz w:val="30"/>
-              <w:szCs w:val="30"/>
-            </w:rPr>
           </w:pPr>
           <w:r>
             <w:rPr>
-              <w:rFonts w:ascii="黑体" w:eastAsia="黑体" w:hAnsi="黑体" w:hint="eastAsia"/>
-              <w:color w:val="auto"/>
-              <w:sz w:val="30"/>
-              <w:szCs w:val="30"/>
-              <w:lang w:eastAsia="zh-CN"/>
+              <w:rFonts w:hint="eastAsia"/>
             </w:rPr>
             <w:t>目录</w:t>
           </w:r>
@@ -4267,7 +4256,6 @@
     <w:p>
       <w:pPr>
         <w:pStyle w:val="1"/>
-        <w:spacing w:beforeLines="50" w:before="156" w:line="360" w:lineRule="auto"/>
       </w:pPr>
       <w:bookmarkStart w:id="10" w:name="_Toc40806856"/>
       <w:bookmarkStart w:id="11" w:name="_Toc40806958"/>
@@ -6168,7 +6156,6 @@
     <w:p>
       <w:pPr>
         <w:pStyle w:val="1"/>
-        <w:spacing w:beforeLines="50" w:before="156" w:line="360" w:lineRule="auto"/>
       </w:pPr>
       <w:bookmarkStart w:id="60" w:name="_Toc265683154"/>
       <w:bookmarkStart w:id="61" w:name="_Toc34431772"/>
@@ -6452,6 +6439,7 @@
                 <w:sz w:val="21"/>
                 <w:szCs w:val="21"/>
               </w:rPr>
+              <w:lastRenderedPageBreak/>
               <w:t>需求</w:t>
             </w:r>
           </w:p>
@@ -6524,16 +6512,7 @@
                 <w:sz w:val="21"/>
                 <w:szCs w:val="21"/>
               </w:rPr>
-              <w:t>与客户进行全</w:t>
-            </w:r>
-            <w:r>
-              <w:rPr>
-                <w:rFonts w:hint="eastAsia"/>
-                <w:sz w:val="21"/>
-                <w:szCs w:val="21"/>
-              </w:rPr>
-              <w:lastRenderedPageBreak/>
-              <w:t>面细致的交流沟通，明确需求，做出正确描述</w:t>
+              <w:t>与客户进行全面细致的交流沟通，明确需求，做出正确描述</w:t>
             </w:r>
           </w:p>
         </w:tc>
@@ -6557,17 +6536,7 @@
                 <w:sz w:val="21"/>
                 <w:szCs w:val="21"/>
               </w:rPr>
-              <w:lastRenderedPageBreak/>
-              <w:t>事先进行需求</w:t>
-            </w:r>
-            <w:r>
-              <w:rPr>
-                <w:rFonts w:hint="eastAsia"/>
-                <w:sz w:val="21"/>
-                <w:szCs w:val="21"/>
-              </w:rPr>
-              <w:lastRenderedPageBreak/>
-              <w:t>评审</w:t>
+              <w:t>事先进行需求评审</w:t>
             </w:r>
           </w:p>
         </w:tc>
@@ -7759,7 +7728,7 @@
                 <w:sz w:val="21"/>
                 <w:szCs w:val="21"/>
               </w:rPr>
-              <w:t>及时进行培训或调整人员分</w:t>
+              <w:t>及时进行培训</w:t>
             </w:r>
             <w:r>
               <w:rPr>
@@ -7768,7 +7737,7 @@
                 <w:szCs w:val="21"/>
               </w:rPr>
               <w:lastRenderedPageBreak/>
-              <w:t>配</w:t>
+              <w:t>或调整人员分配</w:t>
             </w:r>
           </w:p>
         </w:tc>
@@ -7793,7 +7762,16 @@
                 <w:szCs w:val="21"/>
               </w:rPr>
               <w:lastRenderedPageBreak/>
-              <w:t>加强个人技术水平</w:t>
+              <w:t>加强个人技术</w:t>
+            </w:r>
+            <w:r>
+              <w:rPr>
+                <w:rFonts w:hint="eastAsia"/>
+                <w:sz w:val="21"/>
+                <w:szCs w:val="21"/>
+              </w:rPr>
+              <w:lastRenderedPageBreak/>
+              <w:t>水平</w:t>
             </w:r>
           </w:p>
         </w:tc>
@@ -8177,7 +8155,6 @@
     <w:p>
       <w:pPr>
         <w:pStyle w:val="1"/>
-        <w:spacing w:beforeLines="50" w:before="156" w:line="360" w:lineRule="auto"/>
       </w:pPr>
       <w:bookmarkStart w:id="65" w:name="_Toc265683156"/>
       <w:bookmarkStart w:id="66" w:name="_Toc34431773"/>
@@ -8483,13 +8460,19 @@
         <w:rPr>
           <w:rFonts w:hint="eastAsia"/>
         </w:rPr>
-        <w:t>。在需求阶段就给出相对完整的架构设计方案，灵活安排人员分配。在第一阶段的核心功能交付后可以得到可运行的软件雏形，及时获得用户反馈并改进调整后续开发计划。</w:t>
+        <w:t>。在需求阶段就给出相对完整的架构设计方案，灵活安排人员分配。在第一阶段的核心功能交付后可以</w:t>
+      </w:r>
+      <w:r>
+        <w:rPr>
+          <w:rFonts w:hint="eastAsia"/>
+        </w:rPr>
+        <w:lastRenderedPageBreak/>
+        <w:t>得到可运行的软件雏形，及时获得用户反馈并改进调整后续开发计划。</w:t>
       </w:r>
     </w:p>
     <w:p>
       <w:pPr>
         <w:pStyle w:val="1"/>
-        <w:spacing w:beforeLines="50" w:before="156" w:line="360" w:lineRule="auto"/>
       </w:pPr>
       <w:bookmarkStart w:id="67" w:name="_Toc265683157"/>
       <w:bookmarkStart w:id="68" w:name="_Toc34431774"/>
@@ -8497,7 +8480,6 @@
         <w:rPr>
           <w:rFonts w:hint="eastAsia"/>
         </w:rPr>
-        <w:lastRenderedPageBreak/>
         <w:t>资源计划</w:t>
       </w:r>
       <w:bookmarkEnd w:id="67"/>
@@ -8658,7 +8640,6 @@
     <w:p>
       <w:pPr>
         <w:pStyle w:val="1"/>
-        <w:spacing w:beforeLines="50" w:before="156" w:line="360" w:lineRule="auto"/>
       </w:pPr>
       <w:bookmarkStart w:id="69" w:name="_Toc265683159"/>
       <w:bookmarkStart w:id="70" w:name="_Toc34431775"/>
@@ -9577,7 +9558,16 @@
                 <w:sz w:val="21"/>
                 <w:szCs w:val="21"/>
               </w:rPr>
-              <w:t>软件设计文档已完成，准备软件设计评审</w:t>
+              <w:t>软件设计文档已完成，准备软件</w:t>
+            </w:r>
+            <w:r>
+              <w:rPr>
+                <w:rFonts w:hint="eastAsia"/>
+                <w:sz w:val="21"/>
+                <w:szCs w:val="21"/>
+              </w:rPr>
+              <w:lastRenderedPageBreak/>
+              <w:t>设计评审</w:t>
             </w:r>
             <w:r>
               <w:rPr>
@@ -9611,6 +9601,7 @@
                 <w:sz w:val="21"/>
                 <w:szCs w:val="21"/>
               </w:rPr>
+              <w:lastRenderedPageBreak/>
               <w:t>8</w:t>
             </w:r>
           </w:p>
@@ -9734,7 +9725,6 @@
                 <w:sz w:val="21"/>
                 <w:szCs w:val="21"/>
               </w:rPr>
-              <w:lastRenderedPageBreak/>
               <w:t>9</w:t>
             </w:r>
           </w:p>
@@ -11749,6 +11739,7 @@
                 <w:sz w:val="21"/>
                 <w:szCs w:val="21"/>
               </w:rPr>
+              <w:lastRenderedPageBreak/>
               <w:t>制定识别抓取目标功能设计方案</w:t>
             </w:r>
           </w:p>
@@ -11773,6 +11764,7 @@
                 <w:sz w:val="21"/>
                 <w:szCs w:val="21"/>
               </w:rPr>
+              <w:lastRenderedPageBreak/>
               <w:t>施雨萌、郭若熙</w:t>
             </w:r>
           </w:p>
@@ -11791,6 +11783,7 @@
                 <w:sz w:val="21"/>
                 <w:szCs w:val="21"/>
               </w:rPr>
+              <w:lastRenderedPageBreak/>
               <w:t>孙一丹、郑奕</w:t>
             </w:r>
           </w:p>
@@ -11817,6 +11810,7 @@
                 <w:sz w:val="21"/>
                 <w:szCs w:val="21"/>
               </w:rPr>
+              <w:lastRenderedPageBreak/>
               <w:t>8</w:t>
             </w:r>
           </w:p>
@@ -11917,7 +11911,6 @@
                 <w:sz w:val="21"/>
                 <w:szCs w:val="21"/>
               </w:rPr>
-              <w:lastRenderedPageBreak/>
               <w:t>9</w:t>
             </w:r>
           </w:p>
@@ -14035,7 +14028,7 @@
   <w:abstractNum w:abstractNumId="5" w15:restartNumberingAfterBreak="0">
     <w:nsid w:val="745F337A"/>
     <w:multiLevelType w:val="multilevel"/>
-    <w:tmpl w:val="C47EA244"/>
+    <w:tmpl w:val="2EB89CEC"/>
     <w:lvl w:ilvl="0">
       <w:start w:val="1"/>
       <w:numFmt w:val="decimal"/>
@@ -14670,7 +14663,7 @@
     <w:link w:val="10"/>
     <w:autoRedefine/>
     <w:qFormat/>
-    <w:rsid w:val="008B1DFA"/>
+    <w:rsid w:val="00521D63"/>
     <w:pPr>
       <w:keepNext/>
       <w:keepLines/>
@@ -14907,7 +14900,7 @@
     <w:name w:val="标题 1 字符"/>
     <w:basedOn w:val="a0"/>
     <w:link w:val="1"/>
-    <w:rsid w:val="008B1DFA"/>
+    <w:rsid w:val="00521D63"/>
     <w:rPr>
       <w:rFonts w:ascii="Times New Roman" w:eastAsia="黑体" w:hAnsi="Times New Roman" w:cs="Times New Roman"/>
       <w:b/>
@@ -15953,7 +15946,7 @@
 </file>
 
 <file path=customXml/itemProps1.xml><?xml version="1.0" encoding="utf-8"?>
-<ds:datastoreItem xmlns:ds="http://schemas.openxmlformats.org/officeDocument/2006/customXml" ds:itemID="{27FE3327-2053-4B84-BB87-12BC30590A66}">
+<ds:datastoreItem xmlns:ds="http://schemas.openxmlformats.org/officeDocument/2006/customXml" ds:itemID="{B2DA1D0F-FF96-4EB5-8CCC-E4B9A074FD18}">
   <ds:schemaRefs>
     <ds:schemaRef ds:uri="http://schemas.openxmlformats.org/officeDocument/2006/bibliography"/>
   </ds:schemaRefs>

--- a/docs-final/SDP-Team101v0.3.0.docx
+++ b/docs-final/SDP-Team101v0.3.0.docx
@@ -1559,14 +1559,16 @@
       <w:sdtContent>
         <w:p>
           <w:pPr>
-            <w:pStyle w:val="TOC"/>
+            <w:pStyle w:val="TOCHeading"/>
           </w:pPr>
+          <w:proofErr w:type="spellStart"/>
           <w:r>
             <w:rPr>
               <w:rFonts w:hint="eastAsia"/>
             </w:rPr>
             <w:t>目录</w:t>
           </w:r>
+          <w:proofErr w:type="spellEnd"/>
         </w:p>
         <w:p>
           <w:pPr>
@@ -1594,7 +1596,7 @@
           <w:hyperlink w:anchor="_Toc34431757" w:history="1">
             <w:r>
               <w:rPr>
-                <w:rStyle w:val="a8"/>
+                <w:rStyle w:val="Hyperlink"/>
                 <w:noProof/>
               </w:rPr>
               <w:t>1.</w:t>
@@ -1610,7 +1612,7 @@
             </w:r>
             <w:r>
               <w:rPr>
-                <w:rStyle w:val="a8"/>
+                <w:rStyle w:val="Hyperlink"/>
                 <w:noProof/>
               </w:rPr>
               <w:t>范围</w:t>
@@ -1683,7 +1685,7 @@
           <w:hyperlink w:anchor="_Toc34431758" w:history="1">
             <w:r>
               <w:rPr>
-                <w:rStyle w:val="a8"/>
+                <w:rStyle w:val="Hyperlink"/>
                 <w:noProof/>
               </w:rPr>
               <w:t>1.1</w:t>
@@ -1699,7 +1701,7 @@
             </w:r>
             <w:r>
               <w:rPr>
-                <w:rStyle w:val="a8"/>
+                <w:rStyle w:val="Hyperlink"/>
                 <w:noProof/>
               </w:rPr>
               <w:t>项目概述</w:t>
@@ -1772,7 +1774,7 @@
           <w:hyperlink w:anchor="_Toc34431759" w:history="1">
             <w:r>
               <w:rPr>
-                <w:rStyle w:val="a8"/>
+                <w:rStyle w:val="Hyperlink"/>
                 <w:noProof/>
               </w:rPr>
               <w:t>1.2</w:t>
@@ -1788,7 +1790,7 @@
             </w:r>
             <w:r>
               <w:rPr>
-                <w:rStyle w:val="a8"/>
+                <w:rStyle w:val="Hyperlink"/>
                 <w:noProof/>
               </w:rPr>
               <w:t>文档概述</w:t>
@@ -1861,7 +1863,7 @@
           <w:hyperlink w:anchor="_Toc34431760" w:history="1">
             <w:r>
               <w:rPr>
-                <w:rStyle w:val="a8"/>
+                <w:rStyle w:val="Hyperlink"/>
                 <w:noProof/>
               </w:rPr>
               <w:t>1.3</w:t>
@@ -1877,7 +1879,7 @@
             </w:r>
             <w:r>
               <w:rPr>
-                <w:rStyle w:val="a8"/>
+                <w:rStyle w:val="Hyperlink"/>
                 <w:noProof/>
               </w:rPr>
               <w:t>术语和缩略词</w:t>
@@ -1950,7 +1952,7 @@
           <w:hyperlink w:anchor="_Toc34431761" w:history="1">
             <w:r>
               <w:rPr>
-                <w:rStyle w:val="a8"/>
+                <w:rStyle w:val="Hyperlink"/>
                 <w:noProof/>
               </w:rPr>
               <w:t>1.4</w:t>
@@ -1966,7 +1968,7 @@
             </w:r>
             <w:r>
               <w:rPr>
-                <w:rStyle w:val="a8"/>
+                <w:rStyle w:val="Hyperlink"/>
                 <w:noProof/>
               </w:rPr>
               <w:t>引用文档</w:t>
@@ -2038,7 +2040,7 @@
           <w:hyperlink w:anchor="_Toc34431762" w:history="1">
             <w:r>
               <w:rPr>
-                <w:rStyle w:val="a8"/>
+                <w:rStyle w:val="Hyperlink"/>
                 <w:noProof/>
               </w:rPr>
               <w:t>2.</w:t>
@@ -2054,7 +2056,7 @@
             </w:r>
             <w:r>
               <w:rPr>
-                <w:rStyle w:val="a8"/>
+                <w:rStyle w:val="Hyperlink"/>
                 <w:noProof/>
               </w:rPr>
               <w:t>项目任务概要</w:t>
@@ -2127,7 +2129,7 @@
           <w:hyperlink w:anchor="_Toc34431763" w:history="1">
             <w:r>
               <w:rPr>
-                <w:rStyle w:val="a8"/>
+                <w:rStyle w:val="Hyperlink"/>
                 <w:noProof/>
               </w:rPr>
               <w:t>2.1</w:t>
@@ -2143,7 +2145,7 @@
             </w:r>
             <w:r>
               <w:rPr>
-                <w:rStyle w:val="a8"/>
+                <w:rStyle w:val="Hyperlink"/>
                 <w:noProof/>
               </w:rPr>
               <w:t>工作内容</w:t>
@@ -2216,7 +2218,7 @@
           <w:hyperlink w:anchor="_Toc34431764" w:history="1">
             <w:r>
               <w:rPr>
-                <w:rStyle w:val="a8"/>
+                <w:rStyle w:val="Hyperlink"/>
                 <w:noProof/>
               </w:rPr>
               <w:t>2.2</w:t>
@@ -2232,7 +2234,7 @@
             </w:r>
             <w:r>
               <w:rPr>
-                <w:rStyle w:val="a8"/>
+                <w:rStyle w:val="Hyperlink"/>
                 <w:noProof/>
               </w:rPr>
               <w:t>主要人员</w:t>
@@ -2305,7 +2307,7 @@
           <w:hyperlink w:anchor="_Toc34431765" w:history="1">
             <w:r>
               <w:rPr>
-                <w:rStyle w:val="a8"/>
+                <w:rStyle w:val="Hyperlink"/>
                 <w:noProof/>
               </w:rPr>
               <w:t>2.3</w:t>
@@ -2321,7 +2323,7 @@
             </w:r>
             <w:r>
               <w:rPr>
-                <w:rStyle w:val="a8"/>
+                <w:rStyle w:val="Hyperlink"/>
                 <w:noProof/>
               </w:rPr>
               <w:t>产品</w:t>
@@ -2394,7 +2396,7 @@
           <w:hyperlink w:anchor="_Toc34431766" w:history="1">
             <w:r>
               <w:rPr>
-                <w:rStyle w:val="a8"/>
+                <w:rStyle w:val="Hyperlink"/>
                 <w:noProof/>
               </w:rPr>
               <w:t>2.3.1</w:t>
@@ -2410,7 +2412,7 @@
             </w:r>
             <w:r>
               <w:rPr>
-                <w:rStyle w:val="a8"/>
+                <w:rStyle w:val="Hyperlink"/>
                 <w:noProof/>
               </w:rPr>
               <w:t>程序、数据或设备</w:t>
@@ -2483,7 +2485,7 @@
           <w:hyperlink w:anchor="_Toc34431767" w:history="1">
             <w:r>
               <w:rPr>
-                <w:rStyle w:val="a8"/>
+                <w:rStyle w:val="Hyperlink"/>
                 <w:noProof/>
               </w:rPr>
               <w:t>2.3.2</w:t>
@@ -2499,7 +2501,7 @@
             </w:r>
             <w:r>
               <w:rPr>
-                <w:rStyle w:val="a8"/>
+                <w:rStyle w:val="Hyperlink"/>
                 <w:noProof/>
               </w:rPr>
               <w:t>文档</w:t>
@@ -2572,7 +2574,7 @@
           <w:hyperlink w:anchor="_Toc34431768" w:history="1">
             <w:r>
               <w:rPr>
-                <w:rStyle w:val="a8"/>
+                <w:rStyle w:val="Hyperlink"/>
                 <w:noProof/>
               </w:rPr>
               <w:t>2.4</w:t>
@@ -2588,7 +2590,7 @@
             </w:r>
             <w:r>
               <w:rPr>
-                <w:rStyle w:val="a8"/>
+                <w:rStyle w:val="Hyperlink"/>
                 <w:noProof/>
               </w:rPr>
               <w:t>运行与开发环境</w:t>
@@ -2661,7 +2663,7 @@
           <w:hyperlink w:anchor="_Toc34431769" w:history="1">
             <w:r>
               <w:rPr>
-                <w:rStyle w:val="a8"/>
+                <w:rStyle w:val="Hyperlink"/>
                 <w:noProof/>
               </w:rPr>
               <w:t>2.4.1</w:t>
@@ -2677,7 +2679,7 @@
             </w:r>
             <w:r>
               <w:rPr>
-                <w:rStyle w:val="a8"/>
+                <w:rStyle w:val="Hyperlink"/>
                 <w:noProof/>
               </w:rPr>
               <w:t>运行环境</w:t>
@@ -2750,7 +2752,7 @@
           <w:hyperlink w:anchor="_Toc34431770" w:history="1">
             <w:r>
               <w:rPr>
-                <w:rStyle w:val="a8"/>
+                <w:rStyle w:val="Hyperlink"/>
                 <w:noProof/>
               </w:rPr>
               <w:t>2.4.2</w:t>
@@ -2766,7 +2768,7 @@
             </w:r>
             <w:r>
               <w:rPr>
-                <w:rStyle w:val="a8"/>
+                <w:rStyle w:val="Hyperlink"/>
                 <w:noProof/>
               </w:rPr>
               <w:t>开发环境</w:t>
@@ -2839,7 +2841,7 @@
           <w:hyperlink w:anchor="_Toc34431771" w:history="1">
             <w:r>
               <w:rPr>
-                <w:rStyle w:val="a8"/>
+                <w:rStyle w:val="Hyperlink"/>
                 <w:noProof/>
               </w:rPr>
               <w:t>2.5</w:t>
@@ -2855,7 +2857,7 @@
             </w:r>
             <w:r>
               <w:rPr>
-                <w:rStyle w:val="a8"/>
+                <w:rStyle w:val="Hyperlink"/>
                 <w:noProof/>
               </w:rPr>
               <w:t>项目期限</w:t>
@@ -2927,7 +2929,7 @@
           <w:hyperlink w:anchor="_Toc34431772" w:history="1">
             <w:r>
               <w:rPr>
-                <w:rStyle w:val="a8"/>
+                <w:rStyle w:val="Hyperlink"/>
                 <w:noProof/>
               </w:rPr>
               <w:t>3.</w:t>
@@ -2943,7 +2945,7 @@
             </w:r>
             <w:r>
               <w:rPr>
-                <w:rStyle w:val="a8"/>
+                <w:rStyle w:val="Hyperlink"/>
                 <w:noProof/>
               </w:rPr>
               <w:t>风险管理</w:t>
@@ -3015,7 +3017,7 @@
           <w:hyperlink w:anchor="_Toc34431773" w:history="1">
             <w:r>
               <w:rPr>
-                <w:rStyle w:val="a8"/>
+                <w:rStyle w:val="Hyperlink"/>
                 <w:noProof/>
               </w:rPr>
               <w:t>4.</w:t>
@@ -3031,7 +3033,7 @@
             </w:r>
             <w:r>
               <w:rPr>
-                <w:rStyle w:val="a8"/>
+                <w:rStyle w:val="Hyperlink"/>
                 <w:noProof/>
               </w:rPr>
               <w:t>过程模型</w:t>
@@ -3103,7 +3105,7 @@
           <w:hyperlink w:anchor="_Toc34431774" w:history="1">
             <w:r>
               <w:rPr>
-                <w:rStyle w:val="a8"/>
+                <w:rStyle w:val="Hyperlink"/>
                 <w:noProof/>
               </w:rPr>
               <w:t>5.</w:t>
@@ -3119,7 +3121,7 @@
             </w:r>
             <w:r>
               <w:rPr>
-                <w:rStyle w:val="a8"/>
+                <w:rStyle w:val="Hyperlink"/>
                 <w:noProof/>
               </w:rPr>
               <w:t>资源计划</w:t>
@@ -3191,7 +3193,7 @@
           <w:hyperlink w:anchor="_Toc34431775" w:history="1">
             <w:r>
               <w:rPr>
-                <w:rStyle w:val="a8"/>
+                <w:rStyle w:val="Hyperlink"/>
                 <w:noProof/>
               </w:rPr>
               <w:t>6.</w:t>
@@ -3207,7 +3209,7 @@
             </w:r>
             <w:r>
               <w:rPr>
-                <w:rStyle w:val="a8"/>
+                <w:rStyle w:val="Hyperlink"/>
                 <w:noProof/>
               </w:rPr>
               <w:t>进度计划</w:t>
@@ -3280,7 +3282,7 @@
           <w:hyperlink w:anchor="_Toc34431776" w:history="1">
             <w:r>
               <w:rPr>
-                <w:rStyle w:val="a8"/>
+                <w:rStyle w:val="Hyperlink"/>
                 <w:noProof/>
               </w:rPr>
               <w:t>6.1</w:t>
@@ -3296,7 +3298,7 @@
             </w:r>
             <w:r>
               <w:rPr>
-                <w:rStyle w:val="a8"/>
+                <w:rStyle w:val="Hyperlink"/>
                 <w:noProof/>
               </w:rPr>
               <w:t>里程碑事件</w:t>
@@ -3369,7 +3371,7 @@
           <w:hyperlink w:anchor="_Toc34431777" w:history="1">
             <w:r>
               <w:rPr>
-                <w:rStyle w:val="a8"/>
+                <w:rStyle w:val="Hyperlink"/>
                 <w:noProof/>
               </w:rPr>
               <w:t>6.2</w:t>
@@ -3385,7 +3387,7 @@
             </w:r>
             <w:r>
               <w:rPr>
-                <w:rStyle w:val="a8"/>
+                <w:rStyle w:val="Hyperlink"/>
                 <w:noProof/>
               </w:rPr>
               <w:t>里程碑事件人员分配</w:t>
@@ -3470,7 +3472,7 @@
     </w:p>
     <w:p>
       <w:pPr>
-        <w:pStyle w:val="1"/>
+        <w:pStyle w:val="Heading1"/>
       </w:pPr>
       <w:bookmarkStart w:id="0" w:name="_Toc265683137"/>
       <w:bookmarkStart w:id="1" w:name="_Toc34431757"/>
@@ -3486,7 +3488,7 @@
     </w:p>
     <w:p>
       <w:pPr>
-        <w:pStyle w:val="2"/>
+        <w:pStyle w:val="Heading2"/>
         <w:spacing w:beforeLines="50" w:before="156" w:line="360" w:lineRule="auto"/>
       </w:pPr>
       <w:bookmarkStart w:id="2" w:name="_Toc265683139"/>
@@ -3613,7 +3615,7 @@
     </w:p>
     <w:p>
       <w:pPr>
-        <w:pStyle w:val="2"/>
+        <w:pStyle w:val="Heading2"/>
         <w:spacing w:beforeLines="50" w:before="156" w:line="360" w:lineRule="auto"/>
       </w:pPr>
       <w:bookmarkStart w:id="4" w:name="_Toc265683140"/>
@@ -3668,7 +3670,7 @@
     </w:p>
     <w:p>
       <w:pPr>
-        <w:pStyle w:val="2"/>
+        <w:pStyle w:val="Heading2"/>
         <w:spacing w:beforeLines="50" w:before="156" w:line="360" w:lineRule="auto"/>
       </w:pPr>
       <w:bookmarkStart w:id="6" w:name="_Toc265683141"/>
@@ -3719,7 +3721,7 @@
     </w:p>
     <w:tbl>
       <w:tblPr>
-        <w:tblStyle w:val="4-5"/>
+        <w:tblStyle w:val="GridTable4-Accent5"/>
         <w:tblW w:w="0" w:type="auto"/>
         <w:tblLook w:val="04A0" w:firstRow="1" w:lastRow="0" w:firstColumn="1" w:lastColumn="0" w:noHBand="0" w:noVBand="1"/>
       </w:tblPr>
@@ -4192,7 +4194,7 @@
     </w:tbl>
     <w:p>
       <w:pPr>
-        <w:pStyle w:val="2"/>
+        <w:pStyle w:val="Heading2"/>
         <w:spacing w:beforeLines="50" w:before="156" w:line="360" w:lineRule="auto"/>
       </w:pPr>
       <w:bookmarkStart w:id="8" w:name="_Toc265683142"/>
@@ -4255,7 +4257,7 @@
     </w:p>
     <w:p>
       <w:pPr>
-        <w:pStyle w:val="1"/>
+        <w:pStyle w:val="Heading1"/>
       </w:pPr>
       <w:bookmarkStart w:id="10" w:name="_Toc40806856"/>
       <w:bookmarkStart w:id="11" w:name="_Toc40806958"/>
@@ -4276,7 +4278,7 @@
     </w:p>
     <w:p>
       <w:pPr>
-        <w:pStyle w:val="2"/>
+        <w:pStyle w:val="Heading2"/>
         <w:spacing w:beforeLines="50" w:before="156" w:line="360" w:lineRule="auto"/>
       </w:pPr>
       <w:bookmarkStart w:id="15" w:name="_Toc40806857"/>
@@ -4390,7 +4392,7 @@
     </w:p>
     <w:p>
       <w:pPr>
-        <w:pStyle w:val="2"/>
+        <w:pStyle w:val="Heading2"/>
         <w:spacing w:beforeLines="50" w:before="156" w:line="360" w:lineRule="auto"/>
       </w:pPr>
       <w:bookmarkStart w:id="20" w:name="_Toc40806858"/>
@@ -4447,7 +4449,7 @@
     </w:p>
     <w:tbl>
       <w:tblPr>
-        <w:tblStyle w:val="4-5"/>
+        <w:tblStyle w:val="GridTable4-Accent5"/>
         <w:tblW w:w="0" w:type="auto"/>
         <w:tblLook w:val="04A0" w:firstRow="1" w:lastRow="0" w:firstColumn="1" w:lastColumn="0" w:noHBand="0" w:noVBand="1"/>
       </w:tblPr>
@@ -5289,7 +5291,7 @@
     </w:tbl>
     <w:p>
       <w:pPr>
-        <w:pStyle w:val="2"/>
+        <w:pStyle w:val="Heading2"/>
         <w:spacing w:beforeLines="50" w:before="156" w:line="360" w:lineRule="auto"/>
       </w:pPr>
       <w:bookmarkStart w:id="25" w:name="_Toc40806859"/>
@@ -5311,7 +5313,7 @@
     </w:p>
     <w:p>
       <w:pPr>
-        <w:pStyle w:val="3"/>
+        <w:pStyle w:val="Heading3"/>
         <w:spacing w:beforeLines="50" w:before="156" w:line="360" w:lineRule="auto"/>
       </w:pPr>
       <w:bookmarkStart w:id="30" w:name="_Toc40806860"/>
@@ -5607,7 +5609,7 @@
     </w:p>
     <w:p>
       <w:pPr>
-        <w:pStyle w:val="3"/>
+        <w:pStyle w:val="Heading3"/>
         <w:spacing w:beforeLines="50" w:before="156" w:line="360" w:lineRule="auto"/>
       </w:pPr>
       <w:bookmarkStart w:id="35" w:name="_Toc40806861"/>
@@ -5629,7 +5631,7 @@
     </w:p>
     <w:p>
       <w:pPr>
-        <w:pStyle w:val="aa"/>
+        <w:pStyle w:val="ListParagraph"/>
         <w:numPr>
           <w:ilvl w:val="0"/>
           <w:numId w:val="2"/>
@@ -5646,7 +5648,7 @@
     </w:p>
     <w:p>
       <w:pPr>
-        <w:pStyle w:val="aa"/>
+        <w:pStyle w:val="ListParagraph"/>
         <w:spacing w:beforeLines="50" w:before="156"/>
         <w:ind w:left="782" w:firstLine="480"/>
       </w:pPr>
@@ -5701,7 +5703,7 @@
     </w:p>
     <w:p>
       <w:pPr>
-        <w:pStyle w:val="aa"/>
+        <w:pStyle w:val="ListParagraph"/>
         <w:numPr>
           <w:ilvl w:val="0"/>
           <w:numId w:val="2"/>
@@ -5718,7 +5720,7 @@
     </w:p>
     <w:p>
       <w:pPr>
-        <w:pStyle w:val="aa"/>
+        <w:pStyle w:val="ListParagraph"/>
         <w:spacing w:beforeLines="50" w:before="156"/>
         <w:ind w:left="780" w:firstLine="480"/>
       </w:pPr>
@@ -5731,7 +5733,7 @@
     </w:p>
     <w:p>
       <w:pPr>
-        <w:pStyle w:val="aa"/>
+        <w:pStyle w:val="ListParagraph"/>
         <w:numPr>
           <w:ilvl w:val="0"/>
           <w:numId w:val="2"/>
@@ -5748,7 +5750,7 @@
     </w:p>
     <w:p>
       <w:pPr>
-        <w:pStyle w:val="aa"/>
+        <w:pStyle w:val="ListParagraph"/>
         <w:spacing w:beforeLines="50" w:before="156"/>
         <w:ind w:left="780" w:firstLine="480"/>
       </w:pPr>
@@ -5767,7 +5769,7 @@
     </w:p>
     <w:p>
       <w:pPr>
-        <w:pStyle w:val="aa"/>
+        <w:pStyle w:val="ListParagraph"/>
         <w:numPr>
           <w:ilvl w:val="0"/>
           <w:numId w:val="2"/>
@@ -5784,7 +5786,7 @@
     </w:p>
     <w:p>
       <w:pPr>
-        <w:pStyle w:val="aa"/>
+        <w:pStyle w:val="ListParagraph"/>
         <w:spacing w:beforeLines="50" w:before="156"/>
         <w:ind w:left="780" w:firstLine="480"/>
       </w:pPr>
@@ -5815,7 +5817,7 @@
     </w:p>
     <w:p>
       <w:pPr>
-        <w:pStyle w:val="2"/>
+        <w:pStyle w:val="Heading2"/>
         <w:spacing w:beforeLines="50" w:before="156" w:line="360" w:lineRule="auto"/>
       </w:pPr>
       <w:bookmarkStart w:id="40" w:name="_Toc40806864"/>
@@ -5838,7 +5840,7 @@
     </w:p>
     <w:p>
       <w:pPr>
-        <w:pStyle w:val="3"/>
+        <w:pStyle w:val="Heading3"/>
         <w:spacing w:beforeLines="50" w:before="156" w:line="360" w:lineRule="auto"/>
       </w:pPr>
       <w:bookmarkStart w:id="45" w:name="_Toc40806865"/>
@@ -5860,7 +5862,7 @@
     </w:p>
     <w:p>
       <w:pPr>
-        <w:pStyle w:val="aa"/>
+        <w:pStyle w:val="ListParagraph"/>
         <w:numPr>
           <w:ilvl w:val="0"/>
           <w:numId w:val="3"/>
@@ -5877,7 +5879,7 @@
     </w:p>
     <w:p>
       <w:pPr>
-        <w:pStyle w:val="aa"/>
+        <w:pStyle w:val="ListParagraph"/>
         <w:spacing w:beforeLines="50" w:before="156"/>
         <w:ind w:left="780" w:firstLineChars="0" w:firstLine="0"/>
       </w:pPr>
@@ -5908,7 +5910,7 @@
     </w:p>
     <w:p>
       <w:pPr>
-        <w:pStyle w:val="aa"/>
+        <w:pStyle w:val="ListParagraph"/>
         <w:numPr>
           <w:ilvl w:val="0"/>
           <w:numId w:val="3"/>
@@ -5925,7 +5927,7 @@
     </w:p>
     <w:p>
       <w:pPr>
-        <w:pStyle w:val="aa"/>
+        <w:pStyle w:val="ListParagraph"/>
         <w:spacing w:beforeLines="50" w:before="156"/>
         <w:ind w:left="780" w:firstLineChars="0" w:firstLine="0"/>
       </w:pPr>
@@ -5965,7 +5967,7 @@
     </w:p>
     <w:p>
       <w:pPr>
-        <w:pStyle w:val="3"/>
+        <w:pStyle w:val="Heading3"/>
         <w:spacing w:beforeLines="50" w:before="156" w:line="360" w:lineRule="auto"/>
       </w:pPr>
       <w:bookmarkStart w:id="50" w:name="_Toc40806866"/>
@@ -5987,7 +5989,7 @@
     </w:p>
     <w:p>
       <w:pPr>
-        <w:pStyle w:val="aa"/>
+        <w:pStyle w:val="ListParagraph"/>
         <w:numPr>
           <w:ilvl w:val="0"/>
           <w:numId w:val="4"/>
@@ -6004,7 +6006,7 @@
     </w:p>
     <w:p>
       <w:pPr>
-        <w:pStyle w:val="aa"/>
+        <w:pStyle w:val="ListParagraph"/>
         <w:spacing w:beforeLines="50" w:before="156"/>
         <w:ind w:left="780" w:firstLineChars="0" w:firstLine="0"/>
       </w:pPr>
@@ -6029,7 +6031,7 @@
     </w:p>
     <w:p>
       <w:pPr>
-        <w:pStyle w:val="aa"/>
+        <w:pStyle w:val="ListParagraph"/>
         <w:numPr>
           <w:ilvl w:val="0"/>
           <w:numId w:val="4"/>
@@ -6046,7 +6048,7 @@
     </w:p>
     <w:p>
       <w:pPr>
-        <w:pStyle w:val="aa"/>
+        <w:pStyle w:val="ListParagraph"/>
         <w:spacing w:beforeLines="50" w:before="156"/>
         <w:ind w:left="780" w:firstLineChars="0" w:firstLine="0"/>
       </w:pPr>
@@ -6092,7 +6094,7 @@
     </w:p>
     <w:p>
       <w:pPr>
-        <w:pStyle w:val="2"/>
+        <w:pStyle w:val="Heading2"/>
         <w:spacing w:beforeLines="50" w:before="156" w:line="360" w:lineRule="auto"/>
       </w:pPr>
       <w:bookmarkStart w:id="55" w:name="_Toc40806868"/>
@@ -6155,7 +6157,7 @@
     </w:p>
     <w:p>
       <w:pPr>
-        <w:pStyle w:val="1"/>
+        <w:pStyle w:val="Heading1"/>
       </w:pPr>
       <w:bookmarkStart w:id="60" w:name="_Toc265683154"/>
       <w:bookmarkStart w:id="61" w:name="_Toc34431772"/>
@@ -6208,7 +6210,7 @@
     </w:p>
     <w:tbl>
       <w:tblPr>
-        <w:tblStyle w:val="4-5"/>
+        <w:tblStyle w:val="GridTable4-Accent5"/>
         <w:tblW w:w="0" w:type="auto"/>
         <w:tblLook w:val="04A0" w:firstRow="1" w:lastRow="0" w:firstColumn="1" w:lastColumn="0" w:noHBand="0" w:noVBand="1"/>
       </w:tblPr>
@@ -8154,7 +8156,7 @@
     </w:p>
     <w:p>
       <w:pPr>
-        <w:pStyle w:val="1"/>
+        <w:pStyle w:val="Heading1"/>
       </w:pPr>
       <w:bookmarkStart w:id="65" w:name="_Toc265683156"/>
       <w:bookmarkStart w:id="66" w:name="_Toc34431773"/>
@@ -8472,7 +8474,7 @@
     </w:p>
     <w:p>
       <w:pPr>
-        <w:pStyle w:val="1"/>
+        <w:pStyle w:val="Heading1"/>
       </w:pPr>
       <w:bookmarkStart w:id="67" w:name="_Toc265683157"/>
       <w:bookmarkStart w:id="68" w:name="_Toc34431774"/>
@@ -8487,7 +8489,7 @@
     </w:p>
     <w:p>
       <w:pPr>
-        <w:pStyle w:val="aa"/>
+        <w:pStyle w:val="ListParagraph"/>
         <w:numPr>
           <w:ilvl w:val="0"/>
           <w:numId w:val="5"/>
@@ -8504,7 +8506,7 @@
     </w:p>
     <w:p>
       <w:pPr>
-        <w:pStyle w:val="aa"/>
+        <w:pStyle w:val="ListParagraph"/>
         <w:spacing w:beforeLines="50" w:before="156"/>
         <w:ind w:left="780" w:firstLineChars="0" w:firstLine="0"/>
       </w:pPr>
@@ -8529,7 +8531,7 @@
     </w:p>
     <w:p>
       <w:pPr>
-        <w:pStyle w:val="aa"/>
+        <w:pStyle w:val="ListParagraph"/>
         <w:numPr>
           <w:ilvl w:val="0"/>
           <w:numId w:val="5"/>
@@ -8546,7 +8548,7 @@
     </w:p>
     <w:p>
       <w:pPr>
-        <w:pStyle w:val="aa"/>
+        <w:pStyle w:val="ListParagraph"/>
         <w:spacing w:beforeLines="50" w:before="156"/>
         <w:ind w:left="780" w:firstLineChars="0" w:firstLine="0"/>
       </w:pPr>
@@ -8639,7 +8641,7 @@
     </w:p>
     <w:p>
       <w:pPr>
-        <w:pStyle w:val="1"/>
+        <w:pStyle w:val="Heading1"/>
       </w:pPr>
       <w:bookmarkStart w:id="69" w:name="_Toc265683159"/>
       <w:bookmarkStart w:id="70" w:name="_Toc34431775"/>
@@ -8654,7 +8656,7 @@
     </w:p>
     <w:p>
       <w:pPr>
-        <w:pStyle w:val="2"/>
+        <w:pStyle w:val="Heading2"/>
         <w:spacing w:beforeLines="50" w:before="156" w:line="360" w:lineRule="auto"/>
       </w:pPr>
       <w:bookmarkStart w:id="71" w:name="_Toc34431776"/>
@@ -8710,7 +8712,7 @@
     </w:p>
     <w:tbl>
       <w:tblPr>
-        <w:tblStyle w:val="4-5"/>
+        <w:tblStyle w:val="GridTable4-Accent5"/>
         <w:tblW w:w="0" w:type="auto"/>
         <w:tblLook w:val="04A0" w:firstRow="1" w:lastRow="0" w:firstColumn="1" w:lastColumn="0" w:noHBand="0" w:noVBand="1"/>
       </w:tblPr>
@@ -10703,7 +10705,7 @@
     </w:tbl>
     <w:p>
       <w:pPr>
-        <w:pStyle w:val="2"/>
+        <w:pStyle w:val="Heading2"/>
         <w:spacing w:beforeLines="50" w:before="156" w:line="360" w:lineRule="auto"/>
       </w:pPr>
       <w:bookmarkStart w:id="72" w:name="_Toc34431777"/>
@@ -10787,7 +10789,7 @@
     </w:p>
     <w:tbl>
       <w:tblPr>
-        <w:tblStyle w:val="4-5"/>
+        <w:tblStyle w:val="GridTable4-Accent5"/>
         <w:tblW w:w="0" w:type="auto"/>
         <w:tblLook w:val="04A0" w:firstRow="1" w:lastRow="0" w:firstColumn="1" w:lastColumn="0" w:noHBand="0" w:noVBand="1"/>
       </w:tblPr>
@@ -13399,47 +13401,47 @@
 <w:ftr xmlns:wpc="http://schemas.microsoft.com/office/word/2010/wordprocessingCanvas" xmlns:cx="http://schemas.microsoft.com/office/drawing/2014/chartex" xmlns:cx1="http://schemas.microsoft.com/office/drawing/2015/9/8/chartex" xmlns:cx2="http://schemas.microsoft.com/office/drawing/2015/10/21/chartex" xmlns:cx3="http://schemas.microsoft.com/office/drawing/2016/5/9/chartex" xmlns:cx4="http://schemas.microsoft.com/office/drawing/2016/5/10/chartex" xmlns:cx5="http://schemas.microsoft.com/office/drawing/2016/5/11/chartex" xmlns:cx6="http://schemas.microsoft.com/office/drawing/2016/5/12/chartex" xmlns:cx7="http://schemas.microsoft.com/office/drawing/2016/5/13/chartex" xmlns:cx8="http://schemas.microsoft.com/office/drawing/2016/5/14/chartex" xmlns:mc="http://schemas.openxmlformats.org/markup-compatibility/2006" xmlns:aink="http://schemas.microsoft.com/office/drawing/2016/ink" xmlns:am3d="http://schemas.microsoft.com/office/drawing/2017/model3d" xmlns:o="urn:schemas-microsoft-com:office:office" xmlns:r="http://schemas.openxmlformats.org/officeDocument/2006/relationships" xmlns:m="http://schemas.openxmlformats.org/officeDocument/2006/math" xmlns:v="urn:schemas-microsoft-com:vml" xmlns:wp14="http://schemas.microsoft.com/office/word/2010/wordprocessingDrawing" xmlns:wp="http://schemas.openxmlformats.org/drawingml/2006/wordprocessingDrawing" xmlns:w10="urn:schemas-microsoft-com:office:word" xmlns:w="http://schemas.openxmlformats.org/wordprocessingml/2006/main" xmlns:w14="http://schemas.microsoft.com/office/word/2010/wordml" xmlns:w15="http://schemas.microsoft.com/office/word/2012/wordml" xmlns:w16cex="http://schemas.microsoft.com/office/word/2018/wordml/cex" xmlns:w16cid="http://schemas.microsoft.com/office/word/2016/wordml/cid" xmlns:w16="http://schemas.microsoft.com/office/word/2018/wordml" xmlns:w16se="http://schemas.microsoft.com/office/word/2015/wordml/symex" xmlns:wpg="http://schemas.microsoft.com/office/word/2010/wordprocessingGroup" xmlns:wpi="http://schemas.microsoft.com/office/word/2010/wordprocessingInk" xmlns:wne="http://schemas.microsoft.com/office/word/2006/wordml" xmlns:wps="http://schemas.microsoft.com/office/word/2010/wordprocessingShape" mc:Ignorable="w14 w15 w16se w16cid w16 w16cex wp14">
   <w:p>
     <w:pPr>
-      <w:pStyle w:val="a3"/>
+      <w:pStyle w:val="Footer"/>
       <w:framePr w:wrap="around" w:vAnchor="text" w:hAnchor="margin" w:xAlign="center" w:y="1"/>
       <w:rPr>
-        <w:rStyle w:val="a5"/>
+        <w:rStyle w:val="PageNumber"/>
       </w:rPr>
     </w:pPr>
     <w:r>
       <w:rPr>
-        <w:rStyle w:val="a5"/>
+        <w:rStyle w:val="PageNumber"/>
       </w:rPr>
       <w:fldChar w:fldCharType="begin"/>
     </w:r>
     <w:r>
       <w:rPr>
-        <w:rStyle w:val="a5"/>
+        <w:rStyle w:val="PageNumber"/>
       </w:rPr>
       <w:instrText xml:space="preserve">PAGE  </w:instrText>
     </w:r>
     <w:r>
       <w:rPr>
-        <w:rStyle w:val="a5"/>
+        <w:rStyle w:val="PageNumber"/>
       </w:rPr>
       <w:fldChar w:fldCharType="separate"/>
     </w:r>
     <w:r>
       <w:rPr>
-        <w:rStyle w:val="a5"/>
+        <w:rStyle w:val="PageNumber"/>
         <w:noProof/>
       </w:rPr>
       <w:t>1</w:t>
     </w:r>
     <w:r>
       <w:rPr>
-        <w:rStyle w:val="a5"/>
+        <w:rStyle w:val="PageNumber"/>
       </w:rPr>
       <w:fldChar w:fldCharType="end"/>
     </w:r>
   </w:p>
   <w:p>
     <w:pPr>
-      <w:pStyle w:val="a3"/>
+      <w:pStyle w:val="Footer"/>
     </w:pPr>
   </w:p>
 </w:ftr>
@@ -13474,14 +13476,8 @@
 <w:hdr xmlns:wpc="http://schemas.microsoft.com/office/word/2010/wordprocessingCanvas" xmlns:cx="http://schemas.microsoft.com/office/drawing/2014/chartex" xmlns:cx1="http://schemas.microsoft.com/office/drawing/2015/9/8/chartex" xmlns:cx2="http://schemas.microsoft.com/office/drawing/2015/10/21/chartex" xmlns:cx3="http://schemas.microsoft.com/office/drawing/2016/5/9/chartex" xmlns:cx4="http://schemas.microsoft.com/office/drawing/2016/5/10/chartex" xmlns:cx5="http://schemas.microsoft.com/office/drawing/2016/5/11/chartex" xmlns:cx6="http://schemas.microsoft.com/office/drawing/2016/5/12/chartex" xmlns:cx7="http://schemas.microsoft.com/office/drawing/2016/5/13/chartex" xmlns:cx8="http://schemas.microsoft.com/office/drawing/2016/5/14/chartex" xmlns:mc="http://schemas.openxmlformats.org/markup-compatibility/2006" xmlns:aink="http://schemas.microsoft.com/office/drawing/2016/ink" xmlns:am3d="http://schemas.microsoft.com/office/drawing/2017/model3d" xmlns:o="urn:schemas-microsoft-com:office:office" xmlns:r="http://schemas.openxmlformats.org/officeDocument/2006/relationships" xmlns:m="http://schemas.openxmlformats.org/officeDocument/2006/math" xmlns:v="urn:schemas-microsoft-com:vml" xmlns:wp14="http://schemas.microsoft.com/office/word/2010/wordprocessingDrawing" xmlns:wp="http://schemas.openxmlformats.org/drawingml/2006/wordprocessingDrawing" xmlns:w10="urn:schemas-microsoft-com:office:word" xmlns:w="http://schemas.openxmlformats.org/wordprocessingml/2006/main" xmlns:w14="http://schemas.microsoft.com/office/word/2010/wordml" xmlns:w15="http://schemas.microsoft.com/office/word/2012/wordml" xmlns:w16cex="http://schemas.microsoft.com/office/word/2018/wordml/cex" xmlns:w16cid="http://schemas.microsoft.com/office/word/2016/wordml/cid" xmlns:w16="http://schemas.microsoft.com/office/word/2018/wordml" xmlns:w16se="http://schemas.microsoft.com/office/word/2015/wordml/symex" xmlns:wpg="http://schemas.microsoft.com/office/word/2010/wordprocessingGroup" xmlns:wpi="http://schemas.microsoft.com/office/word/2010/wordprocessingInk" xmlns:wne="http://schemas.microsoft.com/office/word/2006/wordml" xmlns:wps="http://schemas.microsoft.com/office/word/2010/wordprocessingShape" mc:Ignorable="w14 w15 w16se w16cid w16 w16cex wp14">
   <w:p>
     <w:pPr>
-      <w:pStyle w:val="a6"/>
+      <w:pStyle w:val="Header"/>
     </w:pPr>
-    <w:r>
-      <w:rPr>
-        <w:rFonts w:hint="eastAsia"/>
-      </w:rPr>
-      <w:t>文档标识：</w:t>
-    </w:r>
     <w:r>
       <w:rPr>
         <w:rFonts w:hint="eastAsia"/>
@@ -13489,16 +13485,31 @@
       <w:t>SDP</w:t>
     </w:r>
     <w:r>
-      <w:t xml:space="preserve"> </w:t>
+      <w:rPr>
+        <w:rFonts w:hint="eastAsia"/>
+      </w:rPr>
+      <w:t>+</w:t>
+    </w:r>
+    <w:r>
+      <w:t>Team101:</w:t>
     </w:r>
     <w:r>
       <w:rPr>
         <w:rFonts w:hint="eastAsia"/>
       </w:rPr>
-      <w:t>buaa_</w:t>
+      <w:t>简易</w:t>
     </w:r>
     <w:r>
-      <w:t>ros</w:t>
+      <w:rPr>
+        <w:rFonts w:hint="eastAsia"/>
+      </w:rPr>
+      <w:t>ROS</w:t>
+    </w:r>
+    <w:r>
+      <w:rPr>
+        <w:rFonts w:hint="eastAsia"/>
+      </w:rPr>
+      <w:t>机器人</w:t>
     </w:r>
     <w:r>
       <w:rPr>
@@ -13516,7 +13527,7 @@
       <w:rPr>
         <w:rFonts w:hint="eastAsia"/>
       </w:rPr>
-      <w:t>简易机器人开发计划</w:t>
+      <w:t>开发计划</w:t>
     </w:r>
   </w:p>
 </w:hdr>
@@ -14032,7 +14043,7 @@
     <w:lvl w:ilvl="0">
       <w:start w:val="1"/>
       <w:numFmt w:val="decimal"/>
-      <w:pStyle w:val="1"/>
+      <w:pStyle w:val="Heading1"/>
       <w:lvlText w:val="%1."/>
       <w:lvlJc w:val="left"/>
       <w:pPr>
@@ -14102,7 +14113,7 @@
     <w:lvl w:ilvl="1">
       <w:start w:val="1"/>
       <w:numFmt w:val="decimal"/>
-      <w:pStyle w:val="2"/>
+      <w:pStyle w:val="Heading2"/>
       <w:lvlText w:val="%1.%2"/>
       <w:lvlJc w:val="left"/>
       <w:pPr>
@@ -14118,7 +14129,7 @@
     <w:lvl w:ilvl="2">
       <w:start w:val="1"/>
       <w:numFmt w:val="decimal"/>
-      <w:pStyle w:val="3"/>
+      <w:pStyle w:val="Heading3"/>
       <w:lvlText w:val="%1.%2.%3"/>
       <w:lvlJc w:val="left"/>
       <w:pPr>
@@ -14134,7 +14145,7 @@
     <w:lvl w:ilvl="3">
       <w:start w:val="1"/>
       <w:numFmt w:val="decimal"/>
-      <w:pStyle w:val="4"/>
+      <w:pStyle w:val="Heading4"/>
       <w:lvlText w:val="%1.%2.%3.%4"/>
       <w:lvlJc w:val="left"/>
       <w:pPr>
@@ -14150,7 +14161,7 @@
     <w:lvl w:ilvl="4">
       <w:start w:val="1"/>
       <w:numFmt w:val="decimal"/>
-      <w:pStyle w:val="5"/>
+      <w:pStyle w:val="Heading5"/>
       <w:lvlText w:val="%1.%2.%3.%4.%5"/>
       <w:lvlJc w:val="left"/>
       <w:pPr>
@@ -14166,7 +14177,7 @@
     <w:lvl w:ilvl="5">
       <w:start w:val="1"/>
       <w:numFmt w:val="decimal"/>
-      <w:pStyle w:val="6"/>
+      <w:pStyle w:val="Heading6"/>
       <w:lvlText w:val="%1.%2.%3.%4.%5.%6"/>
       <w:lvlJc w:val="left"/>
       <w:pPr>
@@ -14182,7 +14193,7 @@
     <w:lvl w:ilvl="6">
       <w:start w:val="1"/>
       <w:numFmt w:val="decimal"/>
-      <w:pStyle w:val="7"/>
+      <w:pStyle w:val="Heading7"/>
       <w:lvlText w:val="%1.%2.%3.%4.%5.%6.%7"/>
       <w:lvlJc w:val="left"/>
       <w:pPr>
@@ -14198,7 +14209,7 @@
     <w:lvl w:ilvl="7">
       <w:start w:val="1"/>
       <w:numFmt w:val="decimal"/>
-      <w:pStyle w:val="8"/>
+      <w:pStyle w:val="Heading8"/>
       <w:lvlText w:val="%1.%2.%3.%4.%5.%6.%7.%8"/>
       <w:lvlJc w:val="left"/>
       <w:pPr>
@@ -14214,7 +14225,7 @@
     <w:lvl w:ilvl="8">
       <w:start w:val="1"/>
       <w:numFmt w:val="decimal"/>
-      <w:pStyle w:val="9"/>
+      <w:pStyle w:val="Heading9"/>
       <w:lvlText w:val="%1.%2.%3.%4.%5.%6.%7.%8.%9"/>
       <w:lvlJc w:val="left"/>
       <w:pPr>
@@ -14641,7 +14652,7 @@
     <w:lsdException w:name="Unresolved Mention" w:semiHidden="1" w:unhideWhenUsed="1"/>
     <w:lsdException w:name="Smart Link" w:semiHidden="1" w:unhideWhenUsed="1"/>
   </w:latentStyles>
-  <w:style w:type="paragraph" w:default="1" w:styleId="a">
+  <w:style w:type="paragraph" w:default="1" w:styleId="Normal">
     <w:name w:val="Normal"/>
     <w:qFormat/>
     <w:rsid w:val="009005AF"/>
@@ -14656,11 +14667,11 @@
       <w:szCs w:val="24"/>
     </w:rPr>
   </w:style>
-  <w:style w:type="paragraph" w:styleId="1">
+  <w:style w:type="paragraph" w:styleId="Heading1">
     <w:name w:val="heading 1"/>
-    <w:basedOn w:val="a"/>
-    <w:next w:val="a"/>
-    <w:link w:val="10"/>
+    <w:basedOn w:val="Normal"/>
+    <w:next w:val="Normal"/>
+    <w:link w:val="Heading1Char"/>
     <w:autoRedefine/>
     <w:qFormat/>
     <w:rsid w:val="00521D63"/>
@@ -14684,11 +14695,11 @@
       <w:szCs w:val="44"/>
     </w:rPr>
   </w:style>
-  <w:style w:type="paragraph" w:styleId="2">
+  <w:style w:type="paragraph" w:styleId="Heading2">
     <w:name w:val="heading 2"/>
-    <w:basedOn w:val="a"/>
-    <w:next w:val="a"/>
-    <w:link w:val="20"/>
+    <w:basedOn w:val="Normal"/>
+    <w:next w:val="Normal"/>
+    <w:link w:val="Heading2Char"/>
     <w:qFormat/>
     <w:rsid w:val="009005AF"/>
     <w:pPr>
@@ -14709,11 +14720,11 @@
       <w:szCs w:val="28"/>
     </w:rPr>
   </w:style>
-  <w:style w:type="paragraph" w:styleId="3">
+  <w:style w:type="paragraph" w:styleId="Heading3">
     <w:name w:val="heading 3"/>
-    <w:basedOn w:val="a"/>
-    <w:next w:val="a"/>
-    <w:link w:val="30"/>
+    <w:basedOn w:val="Normal"/>
+    <w:next w:val="Normal"/>
+    <w:link w:val="Heading3Char"/>
     <w:qFormat/>
     <w:rsid w:val="009005AF"/>
     <w:pPr>
@@ -14732,11 +14743,11 @@
       <w:bCs/>
     </w:rPr>
   </w:style>
-  <w:style w:type="paragraph" w:styleId="4">
+  <w:style w:type="paragraph" w:styleId="Heading4">
     <w:name w:val="heading 4"/>
-    <w:basedOn w:val="a"/>
-    <w:next w:val="a"/>
-    <w:link w:val="40"/>
+    <w:basedOn w:val="Normal"/>
+    <w:next w:val="Normal"/>
+    <w:link w:val="Heading4Char"/>
     <w:qFormat/>
     <w:rsid w:val="009005AF"/>
     <w:pPr>
@@ -14757,11 +14768,11 @@
       <w:szCs w:val="28"/>
     </w:rPr>
   </w:style>
-  <w:style w:type="paragraph" w:styleId="5">
+  <w:style w:type="paragraph" w:styleId="Heading5">
     <w:name w:val="heading 5"/>
-    <w:basedOn w:val="a"/>
-    <w:next w:val="a"/>
-    <w:link w:val="50"/>
+    <w:basedOn w:val="Normal"/>
+    <w:next w:val="Normal"/>
+    <w:link w:val="Heading5Char"/>
     <w:qFormat/>
     <w:rsid w:val="009005AF"/>
     <w:pPr>
@@ -14781,11 +14792,11 @@
       <w:szCs w:val="28"/>
     </w:rPr>
   </w:style>
-  <w:style w:type="paragraph" w:styleId="6">
+  <w:style w:type="paragraph" w:styleId="Heading6">
     <w:name w:val="heading 6"/>
-    <w:basedOn w:val="a"/>
-    <w:next w:val="a"/>
-    <w:link w:val="60"/>
+    <w:basedOn w:val="Normal"/>
+    <w:next w:val="Normal"/>
+    <w:link w:val="Heading6Char"/>
     <w:qFormat/>
     <w:rsid w:val="009005AF"/>
     <w:pPr>
@@ -14804,11 +14815,11 @@
       <w:bCs/>
     </w:rPr>
   </w:style>
-  <w:style w:type="paragraph" w:styleId="7">
+  <w:style w:type="paragraph" w:styleId="Heading7">
     <w:name w:val="heading 7"/>
-    <w:basedOn w:val="a"/>
-    <w:next w:val="a"/>
-    <w:link w:val="70"/>
+    <w:basedOn w:val="Normal"/>
+    <w:next w:val="Normal"/>
+    <w:link w:val="Heading7Char"/>
     <w:qFormat/>
     <w:rsid w:val="009005AF"/>
     <w:pPr>
@@ -14826,11 +14837,11 @@
       <w:bCs/>
     </w:rPr>
   </w:style>
-  <w:style w:type="paragraph" w:styleId="8">
+  <w:style w:type="paragraph" w:styleId="Heading8">
     <w:name w:val="heading 8"/>
-    <w:basedOn w:val="a"/>
-    <w:next w:val="a"/>
-    <w:link w:val="80"/>
+    <w:basedOn w:val="Normal"/>
+    <w:next w:val="Normal"/>
+    <w:link w:val="Heading8Char"/>
     <w:qFormat/>
     <w:rsid w:val="009005AF"/>
     <w:pPr>
@@ -14847,11 +14858,11 @@
       <w:rFonts w:ascii="Arial" w:eastAsia="黑体" w:hAnsi="Arial"/>
     </w:rPr>
   </w:style>
-  <w:style w:type="paragraph" w:styleId="9">
+  <w:style w:type="paragraph" w:styleId="Heading9">
     <w:name w:val="heading 9"/>
-    <w:basedOn w:val="a"/>
-    <w:next w:val="a"/>
-    <w:link w:val="90"/>
+    <w:basedOn w:val="Normal"/>
+    <w:next w:val="Normal"/>
+    <w:link w:val="Heading9Char"/>
     <w:qFormat/>
     <w:rsid w:val="009005AF"/>
     <w:pPr>
@@ -14869,13 +14880,13 @@
       <w:szCs w:val="21"/>
     </w:rPr>
   </w:style>
-  <w:style w:type="character" w:default="1" w:styleId="a0">
+  <w:style w:type="character" w:default="1" w:styleId="DefaultParagraphFont">
     <w:name w:val="Default Paragraph Font"/>
     <w:uiPriority w:val="1"/>
     <w:semiHidden/>
     <w:unhideWhenUsed/>
   </w:style>
-  <w:style w:type="table" w:default="1" w:styleId="a1">
+  <w:style w:type="table" w:default="1" w:styleId="TableNormal">
     <w:name w:val="Normal Table"/>
     <w:uiPriority w:val="99"/>
     <w:semiHidden/>
@@ -14890,16 +14901,16 @@
       </w:tblCellMar>
     </w:tblPr>
   </w:style>
-  <w:style w:type="numbering" w:default="1" w:styleId="a2">
+  <w:style w:type="numbering" w:default="1" w:styleId="NoList">
     <w:name w:val="No List"/>
     <w:uiPriority w:val="99"/>
     <w:semiHidden/>
     <w:unhideWhenUsed/>
   </w:style>
-  <w:style w:type="character" w:customStyle="1" w:styleId="10">
-    <w:name w:val="标题 1 字符"/>
-    <w:basedOn w:val="a0"/>
-    <w:link w:val="1"/>
+  <w:style w:type="character" w:customStyle="1" w:styleId="Heading1Char">
+    <w:name w:val="Heading 1 Char"/>
+    <w:basedOn w:val="DefaultParagraphFont"/>
+    <w:link w:val="Heading1"/>
     <w:rsid w:val="00521D63"/>
     <w:rPr>
       <w:rFonts w:ascii="Times New Roman" w:eastAsia="黑体" w:hAnsi="Times New Roman" w:cs="Times New Roman"/>
@@ -14910,10 +14921,10 @@
       <w:szCs w:val="44"/>
     </w:rPr>
   </w:style>
-  <w:style w:type="character" w:customStyle="1" w:styleId="20">
-    <w:name w:val="标题 2 字符"/>
-    <w:basedOn w:val="a0"/>
-    <w:link w:val="2"/>
+  <w:style w:type="character" w:customStyle="1" w:styleId="Heading2Char">
+    <w:name w:val="Heading 2 Char"/>
+    <w:basedOn w:val="DefaultParagraphFont"/>
+    <w:link w:val="Heading2"/>
     <w:rsid w:val="009005AF"/>
     <w:rPr>
       <w:rFonts w:ascii="Arial" w:eastAsia="黑体" w:hAnsi="Arial" w:cs="Times New Roman"/>
@@ -14923,10 +14934,10 @@
       <w:szCs w:val="28"/>
     </w:rPr>
   </w:style>
-  <w:style w:type="character" w:customStyle="1" w:styleId="30">
-    <w:name w:val="标题 3 字符"/>
-    <w:basedOn w:val="a0"/>
-    <w:link w:val="3"/>
+  <w:style w:type="character" w:customStyle="1" w:styleId="Heading3Char">
+    <w:name w:val="Heading 3 Char"/>
+    <w:basedOn w:val="DefaultParagraphFont"/>
+    <w:link w:val="Heading3"/>
     <w:rsid w:val="009005AF"/>
     <w:rPr>
       <w:rFonts w:ascii="Times New Roman" w:eastAsia="黑体" w:hAnsi="Times New Roman" w:cs="Times New Roman"/>
@@ -14936,10 +14947,10 @@
       <w:szCs w:val="24"/>
     </w:rPr>
   </w:style>
-  <w:style w:type="character" w:customStyle="1" w:styleId="40">
-    <w:name w:val="标题 4 字符"/>
-    <w:basedOn w:val="a0"/>
-    <w:link w:val="4"/>
+  <w:style w:type="character" w:customStyle="1" w:styleId="Heading4Char">
+    <w:name w:val="Heading 4 Char"/>
+    <w:basedOn w:val="DefaultParagraphFont"/>
+    <w:link w:val="Heading4"/>
     <w:rsid w:val="009005AF"/>
     <w:rPr>
       <w:rFonts w:ascii="Arial" w:eastAsia="黑体" w:hAnsi="Arial" w:cs="Times New Roman"/>
@@ -14949,10 +14960,10 @@
       <w:szCs w:val="28"/>
     </w:rPr>
   </w:style>
-  <w:style w:type="character" w:customStyle="1" w:styleId="50">
-    <w:name w:val="标题 5 字符"/>
-    <w:basedOn w:val="a0"/>
-    <w:link w:val="5"/>
+  <w:style w:type="character" w:customStyle="1" w:styleId="Heading5Char">
+    <w:name w:val="Heading 5 Char"/>
+    <w:basedOn w:val="DefaultParagraphFont"/>
+    <w:link w:val="Heading5"/>
     <w:rsid w:val="009005AF"/>
     <w:rPr>
       <w:rFonts w:ascii="Times New Roman" w:eastAsia="宋体" w:hAnsi="Times New Roman" w:cs="Times New Roman"/>
@@ -14962,10 +14973,10 @@
       <w:szCs w:val="28"/>
     </w:rPr>
   </w:style>
-  <w:style w:type="character" w:customStyle="1" w:styleId="60">
-    <w:name w:val="标题 6 字符"/>
-    <w:basedOn w:val="a0"/>
-    <w:link w:val="6"/>
+  <w:style w:type="character" w:customStyle="1" w:styleId="Heading6Char">
+    <w:name w:val="Heading 6 Char"/>
+    <w:basedOn w:val="DefaultParagraphFont"/>
+    <w:link w:val="Heading6"/>
     <w:rsid w:val="009005AF"/>
     <w:rPr>
       <w:rFonts w:ascii="Arial" w:eastAsia="黑体" w:hAnsi="Arial" w:cs="Times New Roman"/>
@@ -14975,10 +14986,10 @@
       <w:szCs w:val="24"/>
     </w:rPr>
   </w:style>
-  <w:style w:type="character" w:customStyle="1" w:styleId="70">
-    <w:name w:val="标题 7 字符"/>
-    <w:basedOn w:val="a0"/>
-    <w:link w:val="7"/>
+  <w:style w:type="character" w:customStyle="1" w:styleId="Heading7Char">
+    <w:name w:val="Heading 7 Char"/>
+    <w:basedOn w:val="DefaultParagraphFont"/>
+    <w:link w:val="Heading7"/>
     <w:rsid w:val="009005AF"/>
     <w:rPr>
       <w:rFonts w:ascii="Times New Roman" w:eastAsia="宋体" w:hAnsi="Times New Roman" w:cs="Times New Roman"/>
@@ -14988,10 +14999,10 @@
       <w:szCs w:val="24"/>
     </w:rPr>
   </w:style>
-  <w:style w:type="character" w:customStyle="1" w:styleId="80">
-    <w:name w:val="标题 8 字符"/>
-    <w:basedOn w:val="a0"/>
-    <w:link w:val="8"/>
+  <w:style w:type="character" w:customStyle="1" w:styleId="Heading8Char">
+    <w:name w:val="Heading 8 Char"/>
+    <w:basedOn w:val="DefaultParagraphFont"/>
+    <w:link w:val="Heading8"/>
     <w:rsid w:val="009005AF"/>
     <w:rPr>
       <w:rFonts w:ascii="Arial" w:eastAsia="黑体" w:hAnsi="Arial" w:cs="Times New Roman"/>
@@ -14999,10 +15010,10 @@
       <w:szCs w:val="24"/>
     </w:rPr>
   </w:style>
-  <w:style w:type="character" w:customStyle="1" w:styleId="90">
-    <w:name w:val="标题 9 字符"/>
-    <w:basedOn w:val="a0"/>
-    <w:link w:val="9"/>
+  <w:style w:type="character" w:customStyle="1" w:styleId="Heading9Char">
+    <w:name w:val="Heading 9 Char"/>
+    <w:basedOn w:val="DefaultParagraphFont"/>
+    <w:link w:val="Heading9"/>
     <w:rsid w:val="009005AF"/>
     <w:rPr>
       <w:rFonts w:ascii="Arial" w:eastAsia="黑体" w:hAnsi="Arial" w:cs="Times New Roman"/>
@@ -15010,10 +15021,10 @@
       <w:szCs w:val="21"/>
     </w:rPr>
   </w:style>
-  <w:style w:type="paragraph" w:styleId="a3">
+  <w:style w:type="paragraph" w:styleId="Footer">
     <w:name w:val="footer"/>
-    <w:basedOn w:val="a"/>
-    <w:link w:val="a4"/>
+    <w:basedOn w:val="Normal"/>
+    <w:link w:val="FooterChar"/>
     <w:rsid w:val="009005AF"/>
     <w:pPr>
       <w:tabs>
@@ -15028,10 +15039,10 @@
       <w:szCs w:val="18"/>
     </w:rPr>
   </w:style>
-  <w:style w:type="character" w:customStyle="1" w:styleId="a4">
-    <w:name w:val="页脚 字符"/>
-    <w:basedOn w:val="a0"/>
-    <w:link w:val="a3"/>
+  <w:style w:type="character" w:customStyle="1" w:styleId="FooterChar">
+    <w:name w:val="Footer Char"/>
+    <w:basedOn w:val="DefaultParagraphFont"/>
+    <w:link w:val="Footer"/>
     <w:rsid w:val="009005AF"/>
     <w:rPr>
       <w:rFonts w:ascii="Times New Roman" w:eastAsia="宋体" w:hAnsi="Times New Roman" w:cs="Times New Roman"/>
@@ -15039,15 +15050,15 @@
       <w:szCs w:val="18"/>
     </w:rPr>
   </w:style>
-  <w:style w:type="character" w:styleId="a5">
+  <w:style w:type="character" w:styleId="PageNumber">
     <w:name w:val="page number"/>
-    <w:basedOn w:val="a0"/>
+    <w:basedOn w:val="DefaultParagraphFont"/>
     <w:rsid w:val="009005AF"/>
   </w:style>
-  <w:style w:type="paragraph" w:styleId="a6">
+  <w:style w:type="paragraph" w:styleId="Header">
     <w:name w:val="header"/>
-    <w:basedOn w:val="a"/>
-    <w:link w:val="a7"/>
+    <w:basedOn w:val="Normal"/>
+    <w:link w:val="HeaderChar"/>
     <w:rsid w:val="009005AF"/>
     <w:pPr>
       <w:pBdr>
@@ -15065,10 +15076,10 @@
       <w:szCs w:val="18"/>
     </w:rPr>
   </w:style>
-  <w:style w:type="character" w:customStyle="1" w:styleId="a7">
-    <w:name w:val="页眉 字符"/>
-    <w:basedOn w:val="a0"/>
-    <w:link w:val="a6"/>
+  <w:style w:type="character" w:customStyle="1" w:styleId="HeaderChar">
+    <w:name w:val="Header Char"/>
+    <w:basedOn w:val="DefaultParagraphFont"/>
+    <w:link w:val="Header"/>
     <w:rsid w:val="009005AF"/>
     <w:rPr>
       <w:rFonts w:ascii="Times New Roman" w:eastAsia="宋体" w:hAnsi="Times New Roman" w:cs="Times New Roman"/>
@@ -15076,10 +15087,10 @@
       <w:szCs w:val="18"/>
     </w:rPr>
   </w:style>
-  <w:style w:type="paragraph" w:styleId="TOC">
+  <w:style w:type="paragraph" w:styleId="TOCHeading">
     <w:name w:val="TOC Heading"/>
-    <w:basedOn w:val="1"/>
-    <w:next w:val="a"/>
+    <w:basedOn w:val="Heading1"/>
+    <w:next w:val="Normal"/>
     <w:uiPriority w:val="39"/>
     <w:unhideWhenUsed/>
     <w:qFormat/>
@@ -15105,8 +15116,8 @@
   </w:style>
   <w:style w:type="paragraph" w:styleId="TOC1">
     <w:name w:val="toc 1"/>
-    <w:basedOn w:val="a"/>
-    <w:next w:val="a"/>
+    <w:basedOn w:val="Normal"/>
+    <w:next w:val="Normal"/>
     <w:autoRedefine/>
     <w:uiPriority w:val="39"/>
     <w:unhideWhenUsed/>
@@ -15114,8 +15125,8 @@
   </w:style>
   <w:style w:type="paragraph" w:styleId="TOC2">
     <w:name w:val="toc 2"/>
-    <w:basedOn w:val="a"/>
-    <w:next w:val="a"/>
+    <w:basedOn w:val="Normal"/>
+    <w:next w:val="Normal"/>
     <w:autoRedefine/>
     <w:uiPriority w:val="39"/>
     <w:unhideWhenUsed/>
@@ -15126,8 +15137,8 @@
   </w:style>
   <w:style w:type="paragraph" w:styleId="TOC3">
     <w:name w:val="toc 3"/>
-    <w:basedOn w:val="a"/>
-    <w:next w:val="a"/>
+    <w:basedOn w:val="Normal"/>
+    <w:next w:val="Normal"/>
     <w:autoRedefine/>
     <w:uiPriority w:val="39"/>
     <w:unhideWhenUsed/>
@@ -15136,9 +15147,9 @@
       <w:ind w:leftChars="400" w:left="840"/>
     </w:pPr>
   </w:style>
-  <w:style w:type="character" w:styleId="a8">
+  <w:style w:type="character" w:styleId="Hyperlink">
     <w:name w:val="Hyperlink"/>
-    <w:basedOn w:val="a0"/>
+    <w:basedOn w:val="DefaultParagraphFont"/>
     <w:uiPriority w:val="99"/>
     <w:unhideWhenUsed/>
     <w:rsid w:val="006B69DA"/>
@@ -15147,9 +15158,9 @@
       <w:u w:val="single"/>
     </w:rPr>
   </w:style>
-  <w:style w:type="table" w:styleId="a9">
+  <w:style w:type="table" w:styleId="TableGrid">
     <w:name w:val="Table Grid"/>
-    <w:basedOn w:val="a1"/>
+    <w:basedOn w:val="TableNormal"/>
     <w:uiPriority w:val="39"/>
     <w:rsid w:val="00E9786A"/>
     <w:tblPr>
@@ -15163,9 +15174,9 @@
       </w:tblBorders>
     </w:tblPr>
   </w:style>
-  <w:style w:type="paragraph" w:styleId="aa">
+  <w:style w:type="paragraph" w:styleId="ListParagraph">
     <w:name w:val="List Paragraph"/>
-    <w:basedOn w:val="a"/>
+    <w:basedOn w:val="Normal"/>
     <w:uiPriority w:val="34"/>
     <w:qFormat/>
     <w:rsid w:val="00735BC4"/>
@@ -15173,9 +15184,9 @@
       <w:ind w:firstLineChars="200" w:firstLine="420"/>
     </w:pPr>
   </w:style>
-  <w:style w:type="table" w:styleId="2-5">
+  <w:style w:type="table" w:styleId="GridTable2-Accent5">
     <w:name w:val="Grid Table 2 Accent 5"/>
-    <w:basedOn w:val="a1"/>
+    <w:basedOn w:val="TableNormal"/>
     <w:uiPriority w:val="47"/>
     <w:rsid w:val="00324BD8"/>
     <w:tblPr>
@@ -15245,9 +15256,9 @@
       </w:tcPr>
     </w:tblStylePr>
   </w:style>
-  <w:style w:type="table" w:styleId="31">
+  <w:style w:type="table" w:styleId="GridTable3">
     <w:name w:val="Grid Table 3"/>
-    <w:basedOn w:val="a1"/>
+    <w:basedOn w:val="TableNormal"/>
     <w:uiPriority w:val="48"/>
     <w:rsid w:val="00324BD8"/>
     <w:tblPr>
@@ -15378,9 +15389,9 @@
       </w:tcPr>
     </w:tblStylePr>
   </w:style>
-  <w:style w:type="table" w:styleId="3-1">
+  <w:style w:type="table" w:styleId="ListTable3-Accent1">
     <w:name w:val="List Table 3 Accent 1"/>
-    <w:basedOn w:val="a1"/>
+    <w:basedOn w:val="TableNormal"/>
     <w:uiPriority w:val="48"/>
     <w:rsid w:val="00324BD8"/>
     <w:tblPr>
@@ -15499,9 +15510,9 @@
       </w:tcPr>
     </w:tblStylePr>
   </w:style>
-  <w:style w:type="table" w:styleId="4-1">
+  <w:style w:type="table" w:styleId="ListTable4-Accent1">
     <w:name w:val="List Table 4 Accent 1"/>
-    <w:basedOn w:val="a1"/>
+    <w:basedOn w:val="TableNormal"/>
     <w:uiPriority w:val="49"/>
     <w:rsid w:val="00324BD8"/>
     <w:tblPr>
@@ -15570,9 +15581,9 @@
       </w:tcPr>
     </w:tblStylePr>
   </w:style>
-  <w:style w:type="table" w:styleId="4-5">
+  <w:style w:type="table" w:styleId="GridTable4-Accent5">
     <w:name w:val="Grid Table 4 Accent 5"/>
-    <w:basedOn w:val="a1"/>
+    <w:basedOn w:val="TableNormal"/>
     <w:uiPriority w:val="49"/>
     <w:rsid w:val="00324BD8"/>
     <w:tblPr>
@@ -15946,7 +15957,7 @@
 </file>
 
 <file path=customXml/itemProps1.xml><?xml version="1.0" encoding="utf-8"?>
-<ds:datastoreItem xmlns:ds="http://schemas.openxmlformats.org/officeDocument/2006/customXml" ds:itemID="{B2DA1D0F-FF96-4EB5-8CCC-E4B9A074FD18}">
+<ds:datastoreItem xmlns:ds="http://schemas.openxmlformats.org/officeDocument/2006/customXml" ds:itemID="{BDBEA9E6-FB80-47F2-A212-9942053345D7}">
   <ds:schemaRefs>
     <ds:schemaRef ds:uri="http://schemas.openxmlformats.org/officeDocument/2006/bibliography"/>
   </ds:schemaRefs>
